--- a/TEMP/input/p012v_DN_++JBC_MHS_G1/tcn_p012v.docx
+++ b/TEMP/input/p012v_DN_++JBC_MHS_G1/tcn_p012v.docx
@@ -4003,36 +4003,14 @@
     <w:rPrDefault>
       <w:rPr>
         <w:rFonts w:ascii="Arial" w:cs="Arial" w:eastAsia="Arial" w:hAnsi="Arial"/>
-        <w:b w:val="0"/>
-        <w:i w:val="0"/>
-        <w:smallCaps w:val="0"/>
-        <w:strike w:val="0"/>
-        <w:color w:val="000000"/>
         <w:sz w:val="22"/>
         <w:szCs w:val="22"/>
-        <w:u w:val="none"/>
-        <w:shd w:fill="auto" w:val="clear"/>
-        <w:vertAlign w:val="baseline"/>
         <w:lang w:val="en"/>
       </w:rPr>
     </w:rPrDefault>
     <w:pPrDefault>
       <w:pPr>
-        <w:keepNext w:val="0"/>
-        <w:keepLines w:val="0"/>
-        <w:widowControl w:val="1"/>
-        <w:pBdr>
-          <w:top w:space="0" w:sz="0" w:val="nil"/>
-          <w:left w:space="0" w:sz="0" w:val="nil"/>
-          <w:bottom w:space="0" w:sz="0" w:val="nil"/>
-          <w:right w:space="0" w:sz="0" w:val="nil"/>
-          <w:between w:space="0" w:sz="0" w:val="nil"/>
-        </w:pBdr>
-        <w:shd w:fill="auto" w:val="clear"/>
-        <w:spacing w:after="0" w:before="0" w:line="276" w:lineRule="auto"/>
-        <w:ind w:left="0" w:right="0" w:firstLine="0"/>
-        <w:contextualSpacing w:val="0"/>
-        <w:jc w:val="left"/>
+        <w:spacing w:line="276" w:lineRule="auto"/>
       </w:pPr>
     </w:pPrDefault>
   </w:docDefaults>

--- a/TEMP/input/p012v_DN_++JBC_MHS_G1/tcn_p012v.docx
+++ b/TEMP/input/p012v_DN_++JBC_MHS_G1/tcn_p012v.docx
@@ -19,27 +19,6 @@
       </w:pPr>
       <w:r>
         <w:rPr>
-          <w:rtl w:val="0"/>
-        </w:rPr>
-      </w:r>
-    </w:p>
-    <w:p>
-      <w:pPr>
-        <w:pBdr>
-          <w:top w:space="0" w:sz="0" w:val="nil"/>
-          <w:left w:space="0" w:sz="0" w:val="nil"/>
-          <w:bottom w:space="0" w:sz="0" w:val="nil"/>
-          <w:right w:space="0" w:sz="0" w:val="nil"/>
-          <w:between w:space="0" w:sz="0" w:val="nil"/>
-        </w:pBdr>
-        <w:shd w:fill="auto" w:val="clear"/>
-        <w:contextualSpacing w:val="0"/>
-        <w:rPr>
-          <w:color w:val="000000"/>
-        </w:rPr>
-      </w:pPr>
-      <w:r>
-        <w:rPr>
           <w:rFonts w:ascii="Courier New" w:cs="Courier New" w:eastAsia="Courier New" w:hAnsi="Courier New"/>
           <w:color w:val="a9a9a9"/>
           <w:sz w:val="18"/>
@@ -2418,7 +2397,7 @@
           <w:color w:val="000000"/>
           <w:rtl w:val="0"/>
         </w:rPr>
-        <w:t xml:space="preserve">. Et par le moyen de la dicte crouste, plusieurs</w:t>
+        <w:t xml:space="preserve">. Et par le moyen de ladicte crouste, plusieurs</w:t>
       </w:r>
       <w:r>
         <w:rPr>
@@ -2920,7 +2899,7 @@
           <w:color w:val="000000"/>
           <w:rtl w:val="0"/>
         </w:rPr>
-        <w:t xml:space="preserve">avecq trois ou quattres petits </w:t>
+        <w:t xml:space="preserve">avecq trois ou quattre petits </w:t>
       </w:r>
       <w:r>
         <w:rPr>

--- a/TEMP/input/p012v_DN_++JBC_MHS_G1/tcn_p012v.docx
+++ b/TEMP/input/p012v_DN_++JBC_MHS_G1/tcn_p012v.docx
@@ -181,24 +181,7 @@
           <w:szCs w:val="18"/>
           <w:rtl w:val="0"/>
         </w:rPr>
-        <w:t xml:space="preserve">&lt;id&gt;</w:t>
-      </w:r>
-      <w:r>
-        <w:rPr>
-          <w:color w:val="000000"/>
-          <w:rtl w:val="0"/>
-        </w:rPr>
-        <w:t xml:space="preserve">p012v_1</w:t>
-      </w:r>
-      <w:r>
-        <w:rPr>
-          <w:rFonts w:ascii="Courier New" w:cs="Courier New" w:eastAsia="Courier New" w:hAnsi="Courier New"/>
-          <w:color w:val="7f6000"/>
-          <w:sz w:val="18"/>
-          <w:szCs w:val="18"/>
-          <w:rtl w:val="0"/>
-        </w:rPr>
-        <w:t xml:space="preserve">&lt;/id&gt;</w:t>
+        <w:t xml:space="preserve">&lt;id&gt;p012v_1&lt;/id&gt;</w:t>
       </w:r>
       <w:r>
         <w:rPr>
@@ -1414,15 +1397,29 @@
           <w:szCs w:val="18"/>
           <w:rtl w:val="0"/>
         </w:rPr>
-        <w:t xml:space="preserve">&lt;id&gt;</w:t>
-      </w:r>
-      <w:r>
-        <w:rPr>
-          <w:color w:val="000000"/>
-          <w:rtl w:val="0"/>
-        </w:rPr>
-        <w:t xml:space="preserve">p012v_2</w:t>
-      </w:r>
+        <w:t xml:space="preserve">&lt;id&gt;p012v_2&lt;/id&gt;</w:t>
+      </w:r>
+      <w:r>
+        <w:rPr>
+          <w:rtl w:val="0"/>
+        </w:rPr>
+      </w:r>
+    </w:p>
+    <w:p>
+      <w:pPr>
+        <w:pBdr>
+          <w:top w:space="0" w:sz="0" w:val="nil"/>
+          <w:left w:space="0" w:sz="0" w:val="nil"/>
+          <w:bottom w:space="0" w:sz="0" w:val="nil"/>
+          <w:right w:space="0" w:sz="0" w:val="nil"/>
+          <w:between w:space="0" w:sz="0" w:val="nil"/>
+        </w:pBdr>
+        <w:shd w:fill="auto" w:val="clear"/>
+        <w:contextualSpacing w:val="0"/>
+        <w:rPr>
+          <w:color w:val="000000"/>
+        </w:rPr>
+      </w:pPr>
       <w:r>
         <w:rPr>
           <w:rFonts w:ascii="Courier New" w:cs="Courier New" w:eastAsia="Courier New" w:hAnsi="Courier New"/>
@@ -1431,29 +1428,49 @@
           <w:szCs w:val="18"/>
           <w:rtl w:val="0"/>
         </w:rPr>
-        <w:t xml:space="preserve">&lt;/id&gt;</w:t>
-      </w:r>
-      <w:r>
-        <w:rPr>
-          <w:rtl w:val="0"/>
-        </w:rPr>
-      </w:r>
-    </w:p>
-    <w:p>
-      <w:pPr>
-        <w:pBdr>
-          <w:top w:space="0" w:sz="0" w:val="nil"/>
-          <w:left w:space="0" w:sz="0" w:val="nil"/>
-          <w:bottom w:space="0" w:sz="0" w:val="nil"/>
-          <w:right w:space="0" w:sz="0" w:val="nil"/>
-          <w:between w:space="0" w:sz="0" w:val="nil"/>
-        </w:pBdr>
-        <w:shd w:fill="auto" w:val="clear"/>
-        <w:contextualSpacing w:val="0"/>
-        <w:rPr>
-          <w:color w:val="000000"/>
-        </w:rPr>
-      </w:pPr>
+        <w:t xml:space="preserve">&lt;head&gt;</w:t>
+      </w:r>
+      <w:r>
+        <w:rPr>
+          <w:color w:val="000000"/>
+          <w:rtl w:val="0"/>
+        </w:rPr>
+        <w:t xml:space="preserve">Nettoyer </w:t>
+      </w:r>
+      <w:r>
+        <w:rPr>
+          <w:rFonts w:ascii="Courier New" w:cs="Courier New" w:eastAsia="Courier New" w:hAnsi="Courier New"/>
+          <w:color w:val="0000ff"/>
+          <w:sz w:val="18"/>
+          <w:szCs w:val="18"/>
+          <w:rtl w:val="0"/>
+        </w:rPr>
+        <w:t xml:space="preserve">&lt;m&gt;</w:t>
+      </w:r>
+      <w:r>
+        <w:rPr>
+          <w:color w:val="000000"/>
+          <w:rtl w:val="0"/>
+        </w:rPr>
+        <w:t xml:space="preserve">perles</w:t>
+      </w:r>
+      <w:r>
+        <w:rPr>
+          <w:rFonts w:ascii="Courier New" w:cs="Courier New" w:eastAsia="Courier New" w:hAnsi="Courier New"/>
+          <w:color w:val="0000ff"/>
+          <w:sz w:val="18"/>
+          <w:szCs w:val="18"/>
+          <w:rtl w:val="0"/>
+        </w:rPr>
+        <w:t xml:space="preserve">&lt;/m&gt;</w:t>
+      </w:r>
+      <w:r>
+        <w:rPr>
+          <w:color w:val="000000"/>
+          <w:rtl w:val="0"/>
+        </w:rPr>
+        <w:t xml:space="preserve"> jaulnes</w:t>
+      </w:r>
       <w:r>
         <w:rPr>
           <w:rFonts w:ascii="Courier New" w:cs="Courier New" w:eastAsia="Courier New" w:hAnsi="Courier New"/>
@@ -1462,14 +1479,148 @@
           <w:szCs w:val="18"/>
           <w:rtl w:val="0"/>
         </w:rPr>
-        <w:t xml:space="preserve">&lt;head&gt;</w:t>
-      </w:r>
-      <w:r>
-        <w:rPr>
-          <w:color w:val="000000"/>
-          <w:rtl w:val="0"/>
-        </w:rPr>
-        <w:t xml:space="preserve">Nettoyer </w:t>
+        <w:t xml:space="preserve">&lt;/head&gt;</w:t>
+      </w:r>
+      <w:r>
+        <w:rPr>
+          <w:rtl w:val="0"/>
+        </w:rPr>
+      </w:r>
+    </w:p>
+    <w:p>
+      <w:pPr>
+        <w:pBdr>
+          <w:top w:space="0" w:sz="0" w:val="nil"/>
+          <w:left w:space="0" w:sz="0" w:val="nil"/>
+          <w:bottom w:space="0" w:sz="0" w:val="nil"/>
+          <w:right w:space="0" w:sz="0" w:val="nil"/>
+          <w:between w:space="0" w:sz="0" w:val="nil"/>
+        </w:pBdr>
+        <w:shd w:fill="auto" w:val="clear"/>
+        <w:contextualSpacing w:val="0"/>
+        <w:rPr>
+          <w:color w:val="000000"/>
+        </w:rPr>
+      </w:pPr>
+      <w:r>
+        <w:rPr>
+          <w:rtl w:val="0"/>
+        </w:rPr>
+      </w:r>
+    </w:p>
+    <w:p>
+      <w:pPr>
+        <w:pBdr>
+          <w:top w:space="0" w:sz="0" w:val="nil"/>
+          <w:left w:space="0" w:sz="0" w:val="nil"/>
+          <w:bottom w:space="0" w:sz="0" w:val="nil"/>
+          <w:right w:space="0" w:sz="0" w:val="nil"/>
+          <w:between w:space="0" w:sz="0" w:val="nil"/>
+        </w:pBdr>
+        <w:shd w:fill="auto" w:val="clear"/>
+        <w:contextualSpacing w:val="0"/>
+        <w:rPr>
+          <w:color w:val="000000"/>
+        </w:rPr>
+      </w:pPr>
+      <w:r>
+        <w:rPr>
+          <w:rFonts w:ascii="Courier New" w:cs="Courier New" w:eastAsia="Courier New" w:hAnsi="Courier New"/>
+          <w:color w:val="7f6000"/>
+          <w:sz w:val="18"/>
+          <w:szCs w:val="18"/>
+          <w:rtl w:val="0"/>
+        </w:rPr>
+        <w:t xml:space="preserve">&lt;ab&gt;</w:t>
+      </w:r>
+      <w:r>
+        <w:rPr>
+          <w:color w:val="000000"/>
+          <w:rtl w:val="0"/>
+        </w:rPr>
+        <w:t xml:space="preserve">Fais les doulcement bouillir dans la </w:t>
+      </w:r>
+      <w:r>
+        <w:rPr>
+          <w:rFonts w:ascii="Courier New" w:cs="Courier New" w:eastAsia="Courier New" w:hAnsi="Courier New"/>
+          <w:color w:val="0000ff"/>
+          <w:sz w:val="18"/>
+          <w:szCs w:val="18"/>
+          <w:rtl w:val="0"/>
+        </w:rPr>
+        <w:t xml:space="preserve">&lt;tl&gt;</w:t>
+      </w:r>
+      <w:r>
+        <w:rPr>
+          <w:color w:val="000000"/>
+          <w:rtl w:val="0"/>
+        </w:rPr>
+        <w:t xml:space="preserve">bouteure d'</w:t>
+      </w:r>
+      <w:r>
+        <w:rPr>
+          <w:rFonts w:ascii="Courier New" w:cs="Courier New" w:eastAsia="Courier New" w:hAnsi="Courier New"/>
+          <w:color w:val="0000ff"/>
+          <w:sz w:val="18"/>
+          <w:szCs w:val="18"/>
+          <w:rtl w:val="0"/>
+        </w:rPr>
+        <w:t xml:space="preserve">&lt;pro&gt;</w:t>
+      </w:r>
+      <w:r>
+        <w:rPr>
+          <w:color w:val="000000"/>
+          <w:rtl w:val="0"/>
+        </w:rPr>
+        <w:t xml:space="preserve">orfevres</w:t>
+      </w:r>
+      <w:r>
+        <w:rPr>
+          <w:rFonts w:ascii="Courier New" w:cs="Courier New" w:eastAsia="Courier New" w:hAnsi="Courier New"/>
+          <w:color w:val="0000ff"/>
+          <w:sz w:val="18"/>
+          <w:szCs w:val="18"/>
+          <w:rtl w:val="0"/>
+        </w:rPr>
+        <w:t xml:space="preserve">&lt;/pro&gt;&lt;/tl&gt;</w:t>
+      </w:r>
+      <w:r>
+        <w:rPr>
+          <w:rFonts w:ascii="Courier New" w:cs="Courier New" w:eastAsia="Courier New" w:hAnsi="Courier New"/>
+          <w:color w:val="a9a9a9"/>
+          <w:sz w:val="18"/>
+          <w:szCs w:val="18"/>
+          <w:rtl w:val="0"/>
+        </w:rPr>
+        <w:t xml:space="preserve">&lt;lb/&gt;</w:t>
+      </w:r>
+      <w:r>
+        <w:rPr>
+          <w:rtl w:val="0"/>
+        </w:rPr>
+      </w:r>
+    </w:p>
+    <w:p>
+      <w:pPr>
+        <w:pBdr>
+          <w:top w:space="0" w:sz="0" w:val="nil"/>
+          <w:left w:space="0" w:sz="0" w:val="nil"/>
+          <w:bottom w:space="0" w:sz="0" w:val="nil"/>
+          <w:right w:space="0" w:sz="0" w:val="nil"/>
+          <w:between w:space="0" w:sz="0" w:val="nil"/>
+        </w:pBdr>
+        <w:shd w:fill="auto" w:val="clear"/>
+        <w:contextualSpacing w:val="0"/>
+        <w:rPr>
+          <w:color w:val="000000"/>
+        </w:rPr>
+      </w:pPr>
+      <w:r>
+        <w:rPr>
+          <w:color w:val="000000"/>
+          <w:rtl w:val="0"/>
+        </w:rPr>
+        <w:t xml:space="preserve">puys, avecq du </w:t>
       </w:r>
       <w:r>
         <w:rPr>
@@ -1486,7 +1637,7 @@
           <w:color w:val="000000"/>
           <w:rtl w:val="0"/>
         </w:rPr>
-        <w:t xml:space="preserve">perles</w:t>
+        <w:t xml:space="preserve">tripoly</w:t>
       </w:r>
       <w:r>
         <w:rPr>
@@ -1503,7 +1654,219 @@
           <w:color w:val="000000"/>
           <w:rtl w:val="0"/>
         </w:rPr>
-        <w:t xml:space="preserve"> jaulnes</w:t>
+        <w:t xml:space="preserve"> &amp;</w:t>
+      </w:r>
+      <w:r>
+        <w:rPr>
+          <w:rFonts w:ascii="Courier New" w:cs="Courier New" w:eastAsia="Courier New" w:hAnsi="Courier New"/>
+          <w:color w:val="a9a9a9"/>
+          <w:sz w:val="18"/>
+          <w:szCs w:val="18"/>
+          <w:rtl w:val="0"/>
+        </w:rPr>
+        <w:t xml:space="preserve">amp;</w:t>
+      </w:r>
+      <w:r>
+        <w:rPr>
+          <w:color w:val="000000"/>
+          <w:rtl w:val="0"/>
+        </w:rPr>
+        <w:t xml:space="preserve"> un lopin de </w:t>
+      </w:r>
+      <w:r>
+        <w:rPr>
+          <w:rFonts w:ascii="Courier New" w:cs="Courier New" w:eastAsia="Courier New" w:hAnsi="Courier New"/>
+          <w:color w:val="0000ff"/>
+          <w:sz w:val="18"/>
+          <w:szCs w:val="18"/>
+          <w:rtl w:val="0"/>
+        </w:rPr>
+        <w:t xml:space="preserve">&lt;m&gt;</w:t>
+      </w:r>
+      <w:r>
+        <w:rPr>
+          <w:color w:val="000000"/>
+          <w:rtl w:val="0"/>
+        </w:rPr>
+        <w:t xml:space="preserve">cuir</w:t>
+      </w:r>
+      <w:r>
+        <w:rPr>
+          <w:rFonts w:ascii="Courier New" w:cs="Courier New" w:eastAsia="Courier New" w:hAnsi="Courier New"/>
+          <w:color w:val="0000ff"/>
+          <w:sz w:val="18"/>
+          <w:szCs w:val="18"/>
+          <w:rtl w:val="0"/>
+        </w:rPr>
+        <w:t xml:space="preserve">&lt;/m&gt;</w:t>
+      </w:r>
+      <w:r>
+        <w:rPr>
+          <w:color w:val="000000"/>
+          <w:rtl w:val="0"/>
+        </w:rPr>
+        <w:t xml:space="preserve"> saulpouldré</w:t>
+      </w:r>
+      <w:r>
+        <w:rPr>
+          <w:rFonts w:ascii="Courier New" w:cs="Courier New" w:eastAsia="Courier New" w:hAnsi="Courier New"/>
+          <w:color w:val="a9a9a9"/>
+          <w:sz w:val="18"/>
+          <w:szCs w:val="18"/>
+          <w:rtl w:val="0"/>
+        </w:rPr>
+        <w:t xml:space="preserve">&lt;lb/&gt;</w:t>
+      </w:r>
+      <w:r>
+        <w:rPr>
+          <w:rtl w:val="0"/>
+        </w:rPr>
+      </w:r>
+    </w:p>
+    <w:p>
+      <w:pPr>
+        <w:pBdr>
+          <w:top w:space="0" w:sz="0" w:val="nil"/>
+          <w:left w:space="0" w:sz="0" w:val="nil"/>
+          <w:bottom w:space="0" w:sz="0" w:val="nil"/>
+          <w:right w:space="0" w:sz="0" w:val="nil"/>
+          <w:between w:space="0" w:sz="0" w:val="nil"/>
+        </w:pBdr>
+        <w:shd w:fill="auto" w:val="clear"/>
+        <w:contextualSpacing w:val="0"/>
+        <w:rPr>
+          <w:color w:val="000000"/>
+        </w:rPr>
+      </w:pPr>
+      <w:r>
+        <w:rPr>
+          <w:color w:val="000000"/>
+          <w:rtl w:val="0"/>
+        </w:rPr>
+        <w:t xml:space="preserve">du costé de la chair de la </w:t>
+      </w:r>
+      <w:r>
+        <w:rPr>
+          <w:rFonts w:ascii="Courier New" w:cs="Courier New" w:eastAsia="Courier New" w:hAnsi="Courier New"/>
+          <w:color w:val="0000ff"/>
+          <w:sz w:val="18"/>
+          <w:szCs w:val="18"/>
+          <w:rtl w:val="0"/>
+        </w:rPr>
+        <w:t xml:space="preserve">&lt;m&gt;</w:t>
+      </w:r>
+      <w:r>
+        <w:rPr>
+          <w:color w:val="000000"/>
+          <w:rtl w:val="0"/>
+        </w:rPr>
+        <w:t xml:space="preserve">pouldre dudict tripoly</w:t>
+      </w:r>
+      <w:r>
+        <w:rPr>
+          <w:rFonts w:ascii="Courier New" w:cs="Courier New" w:eastAsia="Courier New" w:hAnsi="Courier New"/>
+          <w:color w:val="0000ff"/>
+          <w:sz w:val="18"/>
+          <w:szCs w:val="18"/>
+          <w:rtl w:val="0"/>
+        </w:rPr>
+        <w:t xml:space="preserve">&lt;/m&gt;</w:t>
+      </w:r>
+      <w:r>
+        <w:rPr>
+          <w:color w:val="000000"/>
+          <w:rtl w:val="0"/>
+        </w:rPr>
+        <w:t xml:space="preserve">, frotte</w:t>
+      </w:r>
+      <w:r>
+        <w:rPr>
+          <w:rFonts w:ascii="Courier New" w:cs="Courier New" w:eastAsia="Courier New" w:hAnsi="Courier New"/>
+          <w:color w:val="a9a9a9"/>
+          <w:sz w:val="18"/>
+          <w:szCs w:val="18"/>
+          <w:rtl w:val="0"/>
+        </w:rPr>
+        <w:t xml:space="preserve">&lt;lb/&gt;</w:t>
+      </w:r>
+      <w:r>
+        <w:rPr>
+          <w:rtl w:val="0"/>
+        </w:rPr>
+      </w:r>
+    </w:p>
+    <w:p>
+      <w:pPr>
+        <w:pBdr>
+          <w:top w:space="0" w:sz="0" w:val="nil"/>
+          <w:left w:space="0" w:sz="0" w:val="nil"/>
+          <w:bottom w:space="0" w:sz="0" w:val="nil"/>
+          <w:right w:space="0" w:sz="0" w:val="nil"/>
+          <w:between w:space="0" w:sz="0" w:val="nil"/>
+        </w:pBdr>
+        <w:shd w:fill="auto" w:val="clear"/>
+        <w:contextualSpacing w:val="0"/>
+        <w:rPr>
+          <w:color w:val="000000"/>
+        </w:rPr>
+      </w:pPr>
+      <w:r>
+        <w:rPr>
+          <w:color w:val="000000"/>
+          <w:rtl w:val="0"/>
+        </w:rPr>
+        <w:t xml:space="preserve">&amp;</w:t>
+      </w:r>
+      <w:r>
+        <w:rPr>
+          <w:rFonts w:ascii="Courier New" w:cs="Courier New" w:eastAsia="Courier New" w:hAnsi="Courier New"/>
+          <w:color w:val="a9a9a9"/>
+          <w:sz w:val="18"/>
+          <w:szCs w:val="18"/>
+          <w:rtl w:val="0"/>
+        </w:rPr>
+        <w:t xml:space="preserve">amp;</w:t>
+      </w:r>
+      <w:r>
+        <w:rPr>
+          <w:color w:val="000000"/>
+          <w:rtl w:val="0"/>
+        </w:rPr>
+        <w:t xml:space="preserve"> polys la </w:t>
+      </w:r>
+      <w:r>
+        <w:rPr>
+          <w:rFonts w:ascii="Courier New" w:cs="Courier New" w:eastAsia="Courier New" w:hAnsi="Courier New"/>
+          <w:color w:val="0000ff"/>
+          <w:sz w:val="18"/>
+          <w:szCs w:val="18"/>
+          <w:rtl w:val="0"/>
+        </w:rPr>
+        <w:t xml:space="preserve">&lt;m&gt;</w:t>
+      </w:r>
+      <w:r>
+        <w:rPr>
+          <w:color w:val="000000"/>
+          <w:rtl w:val="0"/>
+        </w:rPr>
+        <w:t xml:space="preserve">perle</w:t>
+      </w:r>
+      <w:r>
+        <w:rPr>
+          <w:rFonts w:ascii="Courier New" w:cs="Courier New" w:eastAsia="Courier New" w:hAnsi="Courier New"/>
+          <w:color w:val="0000ff"/>
+          <w:sz w:val="18"/>
+          <w:szCs w:val="18"/>
+          <w:rtl w:val="0"/>
+        </w:rPr>
+        <w:t xml:space="preserve">&lt;/m&gt;</w:t>
+      </w:r>
+      <w:r>
+        <w:rPr>
+          <w:color w:val="000000"/>
+          <w:rtl w:val="0"/>
+        </w:rPr>
+        <w:t xml:space="preserve">.</w:t>
       </w:r>
       <w:r>
         <w:rPr>
@@ -1513,29 +1876,8 @@
           <w:szCs w:val="18"/>
           <w:rtl w:val="0"/>
         </w:rPr>
-        <w:t xml:space="preserve">&lt;/head&gt;</w:t>
-      </w:r>
-      <w:r>
-        <w:rPr>
-          <w:rtl w:val="0"/>
-        </w:rPr>
-      </w:r>
-    </w:p>
-    <w:p>
-      <w:pPr>
-        <w:pBdr>
-          <w:top w:space="0" w:sz="0" w:val="nil"/>
-          <w:left w:space="0" w:sz="0" w:val="nil"/>
-          <w:bottom w:space="0" w:sz="0" w:val="nil"/>
-          <w:right w:space="0" w:sz="0" w:val="nil"/>
-          <w:between w:space="0" w:sz="0" w:val="nil"/>
-        </w:pBdr>
-        <w:shd w:fill="auto" w:val="clear"/>
-        <w:contextualSpacing w:val="0"/>
-        <w:rPr>
-          <w:color w:val="000000"/>
-        </w:rPr>
-      </w:pPr>
+        <w:t xml:space="preserve">&lt;/ab&gt;</w:t>
+      </w:r>
       <w:r>
         <w:rPr>
           <w:rtl w:val="0"/>
@@ -1565,343 +1907,50 @@
           <w:szCs w:val="18"/>
           <w:rtl w:val="0"/>
         </w:rPr>
-        <w:t xml:space="preserve">&lt;ab&gt;</w:t>
-      </w:r>
-      <w:r>
-        <w:rPr>
-          <w:color w:val="000000"/>
-          <w:rtl w:val="0"/>
-        </w:rPr>
-        <w:t xml:space="preserve">Fais les doulcement bouillir dans la </w:t>
-      </w:r>
-      <w:r>
-        <w:rPr>
-          <w:rFonts w:ascii="Courier New" w:cs="Courier New" w:eastAsia="Courier New" w:hAnsi="Courier New"/>
-          <w:color w:val="0000ff"/>
-          <w:sz w:val="18"/>
-          <w:szCs w:val="18"/>
-          <w:rtl w:val="0"/>
-        </w:rPr>
-        <w:t xml:space="preserve">&lt;tl&gt;</w:t>
-      </w:r>
-      <w:r>
-        <w:rPr>
-          <w:color w:val="000000"/>
-          <w:rtl w:val="0"/>
-        </w:rPr>
-        <w:t xml:space="preserve">bouteure d'</w:t>
-      </w:r>
-      <w:r>
-        <w:rPr>
-          <w:rFonts w:ascii="Courier New" w:cs="Courier New" w:eastAsia="Courier New" w:hAnsi="Courier New"/>
-          <w:color w:val="0000ff"/>
-          <w:sz w:val="18"/>
-          <w:szCs w:val="18"/>
-          <w:rtl w:val="0"/>
-        </w:rPr>
-        <w:t xml:space="preserve">&lt;pro&gt;</w:t>
-      </w:r>
-      <w:r>
-        <w:rPr>
-          <w:color w:val="000000"/>
-          <w:rtl w:val="0"/>
-        </w:rPr>
-        <w:t xml:space="preserve">orfevres</w:t>
-      </w:r>
-      <w:r>
-        <w:rPr>
-          <w:rFonts w:ascii="Courier New" w:cs="Courier New" w:eastAsia="Courier New" w:hAnsi="Courier New"/>
-          <w:color w:val="0000ff"/>
-          <w:sz w:val="18"/>
-          <w:szCs w:val="18"/>
-          <w:rtl w:val="0"/>
-        </w:rPr>
-        <w:t xml:space="preserve">&lt;/pro&gt;&lt;/tl&gt;</w:t>
-      </w:r>
-      <w:r>
-        <w:rPr>
-          <w:rFonts w:ascii="Courier New" w:cs="Courier New" w:eastAsia="Courier New" w:hAnsi="Courier New"/>
-          <w:color w:val="a9a9a9"/>
-          <w:sz w:val="18"/>
-          <w:szCs w:val="18"/>
-          <w:rtl w:val="0"/>
-        </w:rPr>
-        <w:t xml:space="preserve">&lt;lb/&gt;</w:t>
-      </w:r>
-      <w:r>
-        <w:rPr>
-          <w:rtl w:val="0"/>
-        </w:rPr>
-      </w:r>
-    </w:p>
-    <w:p>
-      <w:pPr>
-        <w:pBdr>
-          <w:top w:space="0" w:sz="0" w:val="nil"/>
-          <w:left w:space="0" w:sz="0" w:val="nil"/>
-          <w:bottom w:space="0" w:sz="0" w:val="nil"/>
-          <w:right w:space="0" w:sz="0" w:val="nil"/>
-          <w:between w:space="0" w:sz="0" w:val="nil"/>
-        </w:pBdr>
-        <w:shd w:fill="auto" w:val="clear"/>
-        <w:contextualSpacing w:val="0"/>
-        <w:rPr>
-          <w:color w:val="000000"/>
-        </w:rPr>
-      </w:pPr>
-      <w:r>
-        <w:rPr>
-          <w:color w:val="000000"/>
-          <w:rtl w:val="0"/>
-        </w:rPr>
-        <w:t xml:space="preserve">puys, avecq du </w:t>
-      </w:r>
-      <w:r>
-        <w:rPr>
-          <w:rFonts w:ascii="Courier New" w:cs="Courier New" w:eastAsia="Courier New" w:hAnsi="Courier New"/>
-          <w:color w:val="0000ff"/>
-          <w:sz w:val="18"/>
-          <w:szCs w:val="18"/>
-          <w:rtl w:val="0"/>
-        </w:rPr>
-        <w:t xml:space="preserve">&lt;m&gt;</w:t>
-      </w:r>
-      <w:r>
-        <w:rPr>
-          <w:color w:val="000000"/>
-          <w:rtl w:val="0"/>
-        </w:rPr>
-        <w:t xml:space="preserve">tripoly</w:t>
-      </w:r>
-      <w:r>
-        <w:rPr>
-          <w:rFonts w:ascii="Courier New" w:cs="Courier New" w:eastAsia="Courier New" w:hAnsi="Courier New"/>
-          <w:color w:val="0000ff"/>
-          <w:sz w:val="18"/>
-          <w:szCs w:val="18"/>
-          <w:rtl w:val="0"/>
-        </w:rPr>
-        <w:t xml:space="preserve">&lt;/m&gt;</w:t>
-      </w:r>
-      <w:r>
-        <w:rPr>
-          <w:color w:val="000000"/>
-          <w:rtl w:val="0"/>
-        </w:rPr>
-        <w:t xml:space="preserve"> &amp;</w:t>
-      </w:r>
-      <w:r>
-        <w:rPr>
-          <w:rFonts w:ascii="Courier New" w:cs="Courier New" w:eastAsia="Courier New" w:hAnsi="Courier New"/>
-          <w:color w:val="a9a9a9"/>
-          <w:sz w:val="18"/>
-          <w:szCs w:val="18"/>
-          <w:rtl w:val="0"/>
-        </w:rPr>
-        <w:t xml:space="preserve">amp;</w:t>
-      </w:r>
-      <w:r>
-        <w:rPr>
-          <w:color w:val="000000"/>
-          <w:rtl w:val="0"/>
-        </w:rPr>
-        <w:t xml:space="preserve"> un lopin de </w:t>
-      </w:r>
-      <w:r>
-        <w:rPr>
-          <w:rFonts w:ascii="Courier New" w:cs="Courier New" w:eastAsia="Courier New" w:hAnsi="Courier New"/>
-          <w:color w:val="0000ff"/>
-          <w:sz w:val="18"/>
-          <w:szCs w:val="18"/>
-          <w:rtl w:val="0"/>
-        </w:rPr>
-        <w:t xml:space="preserve">&lt;m&gt;</w:t>
-      </w:r>
-      <w:r>
-        <w:rPr>
-          <w:color w:val="000000"/>
-          <w:rtl w:val="0"/>
-        </w:rPr>
-        <w:t xml:space="preserve">cuir</w:t>
-      </w:r>
-      <w:r>
-        <w:rPr>
-          <w:rFonts w:ascii="Courier New" w:cs="Courier New" w:eastAsia="Courier New" w:hAnsi="Courier New"/>
-          <w:color w:val="0000ff"/>
-          <w:sz w:val="18"/>
-          <w:szCs w:val="18"/>
-          <w:rtl w:val="0"/>
-        </w:rPr>
-        <w:t xml:space="preserve">&lt;/m&gt;</w:t>
-      </w:r>
-      <w:r>
-        <w:rPr>
-          <w:color w:val="000000"/>
-          <w:rtl w:val="0"/>
-        </w:rPr>
-        <w:t xml:space="preserve"> saulpouldré</w:t>
-      </w:r>
-      <w:r>
-        <w:rPr>
-          <w:rFonts w:ascii="Courier New" w:cs="Courier New" w:eastAsia="Courier New" w:hAnsi="Courier New"/>
-          <w:color w:val="a9a9a9"/>
-          <w:sz w:val="18"/>
-          <w:szCs w:val="18"/>
-          <w:rtl w:val="0"/>
-        </w:rPr>
-        <w:t xml:space="preserve">&lt;lb/&gt;</w:t>
-      </w:r>
-      <w:r>
-        <w:rPr>
-          <w:rtl w:val="0"/>
-        </w:rPr>
-      </w:r>
-    </w:p>
-    <w:p>
-      <w:pPr>
-        <w:pBdr>
-          <w:top w:space="0" w:sz="0" w:val="nil"/>
-          <w:left w:space="0" w:sz="0" w:val="nil"/>
-          <w:bottom w:space="0" w:sz="0" w:val="nil"/>
-          <w:right w:space="0" w:sz="0" w:val="nil"/>
-          <w:between w:space="0" w:sz="0" w:val="nil"/>
-        </w:pBdr>
-        <w:shd w:fill="auto" w:val="clear"/>
-        <w:contextualSpacing w:val="0"/>
-        <w:rPr>
-          <w:color w:val="000000"/>
-        </w:rPr>
-      </w:pPr>
-      <w:r>
-        <w:rPr>
-          <w:color w:val="000000"/>
-          <w:rtl w:val="0"/>
-        </w:rPr>
-        <w:t xml:space="preserve">du costé de la chair de la </w:t>
-      </w:r>
-      <w:r>
-        <w:rPr>
-          <w:rFonts w:ascii="Courier New" w:cs="Courier New" w:eastAsia="Courier New" w:hAnsi="Courier New"/>
-          <w:color w:val="0000ff"/>
-          <w:sz w:val="18"/>
-          <w:szCs w:val="18"/>
-          <w:rtl w:val="0"/>
-        </w:rPr>
-        <w:t xml:space="preserve">&lt;m&gt;</w:t>
-      </w:r>
-      <w:r>
-        <w:rPr>
-          <w:color w:val="000000"/>
-          <w:rtl w:val="0"/>
-        </w:rPr>
-        <w:t xml:space="preserve">pouldre dudict tripoly</w:t>
-      </w:r>
-      <w:r>
-        <w:rPr>
-          <w:rFonts w:ascii="Courier New" w:cs="Courier New" w:eastAsia="Courier New" w:hAnsi="Courier New"/>
-          <w:color w:val="0000ff"/>
-          <w:sz w:val="18"/>
-          <w:szCs w:val="18"/>
-          <w:rtl w:val="0"/>
-        </w:rPr>
-        <w:t xml:space="preserve">&lt;/m&gt;</w:t>
-      </w:r>
-      <w:r>
-        <w:rPr>
-          <w:color w:val="000000"/>
-          <w:rtl w:val="0"/>
-        </w:rPr>
-        <w:t xml:space="preserve">, frotte</w:t>
-      </w:r>
-      <w:r>
-        <w:rPr>
-          <w:rFonts w:ascii="Courier New" w:cs="Courier New" w:eastAsia="Courier New" w:hAnsi="Courier New"/>
-          <w:color w:val="a9a9a9"/>
-          <w:sz w:val="18"/>
-          <w:szCs w:val="18"/>
-          <w:rtl w:val="0"/>
-        </w:rPr>
-        <w:t xml:space="preserve">&lt;lb/&gt;</w:t>
-      </w:r>
-      <w:r>
-        <w:rPr>
-          <w:rtl w:val="0"/>
-        </w:rPr>
-      </w:r>
-    </w:p>
-    <w:p>
-      <w:pPr>
-        <w:pBdr>
-          <w:top w:space="0" w:sz="0" w:val="nil"/>
-          <w:left w:space="0" w:sz="0" w:val="nil"/>
-          <w:bottom w:space="0" w:sz="0" w:val="nil"/>
-          <w:right w:space="0" w:sz="0" w:val="nil"/>
-          <w:between w:space="0" w:sz="0" w:val="nil"/>
-        </w:pBdr>
-        <w:shd w:fill="auto" w:val="clear"/>
-        <w:contextualSpacing w:val="0"/>
-        <w:rPr>
-          <w:color w:val="000000"/>
-        </w:rPr>
-      </w:pPr>
-      <w:r>
-        <w:rPr>
-          <w:color w:val="000000"/>
-          <w:rtl w:val="0"/>
-        </w:rPr>
-        <w:t xml:space="preserve">&amp;</w:t>
-      </w:r>
-      <w:r>
-        <w:rPr>
-          <w:rFonts w:ascii="Courier New" w:cs="Courier New" w:eastAsia="Courier New" w:hAnsi="Courier New"/>
-          <w:color w:val="a9a9a9"/>
-          <w:sz w:val="18"/>
-          <w:szCs w:val="18"/>
-          <w:rtl w:val="0"/>
-        </w:rPr>
-        <w:t xml:space="preserve">amp;</w:t>
-      </w:r>
-      <w:r>
-        <w:rPr>
-          <w:color w:val="000000"/>
-          <w:rtl w:val="0"/>
-        </w:rPr>
-        <w:t xml:space="preserve"> polys la </w:t>
-      </w:r>
-      <w:r>
-        <w:rPr>
-          <w:rFonts w:ascii="Courier New" w:cs="Courier New" w:eastAsia="Courier New" w:hAnsi="Courier New"/>
-          <w:color w:val="0000ff"/>
-          <w:sz w:val="18"/>
-          <w:szCs w:val="18"/>
-          <w:rtl w:val="0"/>
-        </w:rPr>
-        <w:t xml:space="preserve">&lt;m&gt;</w:t>
-      </w:r>
-      <w:r>
-        <w:rPr>
-          <w:color w:val="000000"/>
-          <w:rtl w:val="0"/>
-        </w:rPr>
-        <w:t xml:space="preserve">perle</w:t>
-      </w:r>
-      <w:r>
-        <w:rPr>
-          <w:rFonts w:ascii="Courier New" w:cs="Courier New" w:eastAsia="Courier New" w:hAnsi="Courier New"/>
-          <w:color w:val="0000ff"/>
-          <w:sz w:val="18"/>
-          <w:szCs w:val="18"/>
-          <w:rtl w:val="0"/>
-        </w:rPr>
-        <w:t xml:space="preserve">&lt;/m&gt;</w:t>
-      </w:r>
-      <w:r>
-        <w:rPr>
-          <w:color w:val="000000"/>
-          <w:rtl w:val="0"/>
-        </w:rPr>
-        <w:t xml:space="preserve">.</w:t>
-      </w:r>
+        <w:t xml:space="preserve">&lt;/div&gt;</w:t>
+      </w:r>
+      <w:r>
+        <w:rPr>
+          <w:rtl w:val="0"/>
+        </w:rPr>
+      </w:r>
+    </w:p>
+    <w:p>
+      <w:pPr>
+        <w:pBdr>
+          <w:top w:space="0" w:sz="0" w:val="nil"/>
+          <w:left w:space="0" w:sz="0" w:val="nil"/>
+          <w:bottom w:space="0" w:sz="0" w:val="nil"/>
+          <w:right w:space="0" w:sz="0" w:val="nil"/>
+          <w:between w:space="0" w:sz="0" w:val="nil"/>
+        </w:pBdr>
+        <w:shd w:fill="auto" w:val="clear"/>
+        <w:contextualSpacing w:val="0"/>
+        <w:rPr>
+          <w:color w:val="000000"/>
+        </w:rPr>
+      </w:pPr>
+      <w:r>
+        <w:rPr>
+          <w:rtl w:val="0"/>
+        </w:rPr>
+      </w:r>
+    </w:p>
+    <w:p>
+      <w:pPr>
+        <w:pBdr>
+          <w:top w:space="0" w:sz="0" w:val="nil"/>
+          <w:left w:space="0" w:sz="0" w:val="nil"/>
+          <w:bottom w:space="0" w:sz="0" w:val="nil"/>
+          <w:right w:space="0" w:sz="0" w:val="nil"/>
+          <w:between w:space="0" w:sz="0" w:val="nil"/>
+        </w:pBdr>
+        <w:shd w:fill="auto" w:val="clear"/>
+        <w:contextualSpacing w:val="0"/>
+        <w:rPr>
+          <w:color w:val="000000"/>
+        </w:rPr>
+      </w:pPr>
       <w:r>
         <w:rPr>
           <w:rFonts w:ascii="Courier New" w:cs="Courier New" w:eastAsia="Courier New" w:hAnsi="Courier New"/>
@@ -1910,7 +1959,7 @@
           <w:szCs w:val="18"/>
           <w:rtl w:val="0"/>
         </w:rPr>
-        <w:t xml:space="preserve">&lt;/ab&gt;</w:t>
+        <w:t xml:space="preserve">&lt;div&gt;</w:t>
       </w:r>
       <w:r>
         <w:rPr>
@@ -1941,107 +1990,7 @@
           <w:szCs w:val="18"/>
           <w:rtl w:val="0"/>
         </w:rPr>
-        <w:t xml:space="preserve">&lt;/div&gt;</w:t>
-      </w:r>
-      <w:r>
-        <w:rPr>
-          <w:rtl w:val="0"/>
-        </w:rPr>
-      </w:r>
-    </w:p>
-    <w:p>
-      <w:pPr>
-        <w:pBdr>
-          <w:top w:space="0" w:sz="0" w:val="nil"/>
-          <w:left w:space="0" w:sz="0" w:val="nil"/>
-          <w:bottom w:space="0" w:sz="0" w:val="nil"/>
-          <w:right w:space="0" w:sz="0" w:val="nil"/>
-          <w:between w:space="0" w:sz="0" w:val="nil"/>
-        </w:pBdr>
-        <w:shd w:fill="auto" w:val="clear"/>
-        <w:contextualSpacing w:val="0"/>
-        <w:rPr>
-          <w:color w:val="000000"/>
-        </w:rPr>
-      </w:pPr>
-      <w:r>
-        <w:rPr>
-          <w:rtl w:val="0"/>
-        </w:rPr>
-      </w:r>
-    </w:p>
-    <w:p>
-      <w:pPr>
-        <w:pBdr>
-          <w:top w:space="0" w:sz="0" w:val="nil"/>
-          <w:left w:space="0" w:sz="0" w:val="nil"/>
-          <w:bottom w:space="0" w:sz="0" w:val="nil"/>
-          <w:right w:space="0" w:sz="0" w:val="nil"/>
-          <w:between w:space="0" w:sz="0" w:val="nil"/>
-        </w:pBdr>
-        <w:shd w:fill="auto" w:val="clear"/>
-        <w:contextualSpacing w:val="0"/>
-        <w:rPr>
-          <w:color w:val="000000"/>
-        </w:rPr>
-      </w:pPr>
-      <w:r>
-        <w:rPr>
-          <w:rFonts w:ascii="Courier New" w:cs="Courier New" w:eastAsia="Courier New" w:hAnsi="Courier New"/>
-          <w:color w:val="7f6000"/>
-          <w:sz w:val="18"/>
-          <w:szCs w:val="18"/>
-          <w:rtl w:val="0"/>
-        </w:rPr>
-        <w:t xml:space="preserve">&lt;div&gt;</w:t>
-      </w:r>
-      <w:r>
-        <w:rPr>
-          <w:rtl w:val="0"/>
-        </w:rPr>
-      </w:r>
-    </w:p>
-    <w:p>
-      <w:pPr>
-        <w:pBdr>
-          <w:top w:space="0" w:sz="0" w:val="nil"/>
-          <w:left w:space="0" w:sz="0" w:val="nil"/>
-          <w:bottom w:space="0" w:sz="0" w:val="nil"/>
-          <w:right w:space="0" w:sz="0" w:val="nil"/>
-          <w:between w:space="0" w:sz="0" w:val="nil"/>
-        </w:pBdr>
-        <w:shd w:fill="auto" w:val="clear"/>
-        <w:contextualSpacing w:val="0"/>
-        <w:rPr>
-          <w:color w:val="000000"/>
-        </w:rPr>
-      </w:pPr>
-      <w:r>
-        <w:rPr>
-          <w:rFonts w:ascii="Courier New" w:cs="Courier New" w:eastAsia="Courier New" w:hAnsi="Courier New"/>
-          <w:color w:val="7f6000"/>
-          <w:sz w:val="18"/>
-          <w:szCs w:val="18"/>
-          <w:rtl w:val="0"/>
-        </w:rPr>
-        <w:t xml:space="preserve">&lt;id&gt;</w:t>
-      </w:r>
-      <w:r>
-        <w:rPr>
-          <w:color w:val="000000"/>
-          <w:rtl w:val="0"/>
-        </w:rPr>
-        <w:t xml:space="preserve">p012v_3</w:t>
-      </w:r>
-      <w:r>
-        <w:rPr>
-          <w:rFonts w:ascii="Courier New" w:cs="Courier New" w:eastAsia="Courier New" w:hAnsi="Courier New"/>
-          <w:color w:val="7f6000"/>
-          <w:sz w:val="18"/>
-          <w:szCs w:val="18"/>
-          <w:rtl w:val="0"/>
-        </w:rPr>
-        <w:t xml:space="preserve">&lt;/id&gt;</w:t>
+        <w:t xml:space="preserve">&lt;id&gt;p012v_3&lt;/id&gt;</w:t>
       </w:r>
       <w:r>
         <w:rPr>

--- a/TEMP/input/p012v_DN_++JBC_MHS_G1/tcn_p012v.docx
+++ b/TEMP/input/p012v_DN_++JBC_MHS_G1/tcn_p012v.docx
@@ -1026,7 +1026,13 @@
           <w:color w:val="000000"/>
           <w:rtl w:val="0"/>
         </w:rPr>
-        <w:t xml:space="preserve">left-top</w:t>
+        <w:t xml:space="preserve">left-</w:t>
+      </w:r>
+      <w:r>
+        <w:rPr>
+          <w:rtl w:val="0"/>
+        </w:rPr>
+        <w:t xml:space="preserve">middle</w:t>
       </w:r>
       <w:r>
         <w:rPr>
@@ -3914,7 +3920,7 @@
     </w:p>
     <w:sectPr>
       <w:pgSz w:h="15840" w:w="12240"/>
-      <w:pgMar w:bottom="1440" w:top="1440" w:left="1440" w:right="1440" w:header="0"/>
+      <w:pgMar w:bottom="1440" w:top="1440" w:left="1440" w:right="1440" w:header="0" w:footer="720"/>
       <w:pgNumType w:start="1"/>
     </w:sectPr>
   </w:body>

--- a/TEMP/input/p012v_DN_++JBC_MHS_G1/tcn_p012v.docx
+++ b/TEMP/input/p012v_DN_++JBC_MHS_G1/tcn_p012v.docx
@@ -12,7 +12,6 @@
           <w:between w:space="0" w:sz="0" w:val="nil"/>
         </w:pBdr>
         <w:shd w:fill="auto" w:val="clear"/>
-        <w:contextualSpacing w:val="0"/>
         <w:rPr>
           <w:color w:val="000000"/>
         </w:rPr>
@@ -60,7 +59,6 @@
           <w:between w:space="0" w:sz="0" w:val="nil"/>
         </w:pBdr>
         <w:shd w:fill="auto" w:val="clear"/>
-        <w:contextualSpacing w:val="0"/>
         <w:rPr>
           <w:color w:val="000000"/>
         </w:rPr>
@@ -113,7 +111,6 @@
           <w:between w:space="0" w:sz="0" w:val="nil"/>
         </w:pBdr>
         <w:shd w:fill="auto" w:val="clear"/>
-        <w:contextualSpacing w:val="0"/>
         <w:rPr>
           <w:color w:val="000000"/>
         </w:rPr>
@@ -137,7 +134,6 @@
           <w:between w:space="0" w:sz="0" w:val="nil"/>
         </w:pBdr>
         <w:shd w:fill="auto" w:val="clear"/>
-        <w:contextualSpacing w:val="0"/>
         <w:rPr>
           <w:color w:val="000000"/>
         </w:rPr>
@@ -168,7 +164,6 @@
           <w:between w:space="0" w:sz="0" w:val="nil"/>
         </w:pBdr>
         <w:shd w:fill="auto" w:val="clear"/>
-        <w:contextualSpacing w:val="0"/>
         <w:rPr>
           <w:color w:val="000000"/>
         </w:rPr>
@@ -199,7 +194,6 @@
           <w:between w:space="0" w:sz="0" w:val="nil"/>
         </w:pBdr>
         <w:shd w:fill="auto" w:val="clear"/>
-        <w:contextualSpacing w:val="0"/>
         <w:rPr>
           <w:color w:val="000000"/>
         </w:rPr>
@@ -315,28 +309,26 @@
           <w:between w:space="0" w:sz="0" w:val="nil"/>
         </w:pBdr>
         <w:shd w:fill="auto" w:val="clear"/>
-        <w:contextualSpacing w:val="0"/>
-        <w:rPr>
-          <w:color w:val="000000"/>
-        </w:rPr>
-      </w:pPr>
-      <w:r>
-        <w:rPr>
-          <w:rtl w:val="0"/>
-        </w:rPr>
-      </w:r>
-    </w:p>
-    <w:p>
-      <w:pPr>
-        <w:pBdr>
-          <w:top w:space="0" w:sz="0" w:val="nil"/>
-          <w:left w:space="0" w:sz="0" w:val="nil"/>
-          <w:bottom w:space="0" w:sz="0" w:val="nil"/>
-          <w:right w:space="0" w:sz="0" w:val="nil"/>
-          <w:between w:space="0" w:sz="0" w:val="nil"/>
-        </w:pBdr>
-        <w:shd w:fill="auto" w:val="clear"/>
-        <w:contextualSpacing w:val="0"/>
+        <w:rPr>
+          <w:color w:val="000000"/>
+        </w:rPr>
+      </w:pPr>
+      <w:r>
+        <w:rPr>
+          <w:rtl w:val="0"/>
+        </w:rPr>
+      </w:r>
+    </w:p>
+    <w:p>
+      <w:pPr>
+        <w:pBdr>
+          <w:top w:space="0" w:sz="0" w:val="nil"/>
+          <w:left w:space="0" w:sz="0" w:val="nil"/>
+          <w:bottom w:space="0" w:sz="0" w:val="nil"/>
+          <w:right w:space="0" w:sz="0" w:val="nil"/>
+          <w:between w:space="0" w:sz="0" w:val="nil"/>
+        </w:pBdr>
+        <w:shd w:fill="auto" w:val="clear"/>
         <w:rPr>
           <w:color w:val="000000"/>
         </w:rPr>
@@ -486,7 +478,6 @@
           <w:between w:space="0" w:sz="0" w:val="nil"/>
         </w:pBdr>
         <w:shd w:fill="auto" w:val="clear"/>
-        <w:contextualSpacing w:val="0"/>
         <w:rPr>
           <w:color w:val="000000"/>
         </w:rPr>
@@ -636,7 +627,6 @@
           <w:between w:space="0" w:sz="0" w:val="nil"/>
         </w:pBdr>
         <w:shd w:fill="auto" w:val="clear"/>
-        <w:contextualSpacing w:val="0"/>
         <w:rPr>
           <w:color w:val="000000"/>
         </w:rPr>
@@ -742,7 +732,6 @@
           <w:between w:space="0" w:sz="0" w:val="nil"/>
         </w:pBdr>
         <w:shd w:fill="auto" w:val="clear"/>
-        <w:contextualSpacing w:val="0"/>
         <w:rPr>
           <w:color w:val="000000"/>
         </w:rPr>
@@ -814,7 +803,6 @@
           <w:between w:space="0" w:sz="0" w:val="nil"/>
         </w:pBdr>
         <w:shd w:fill="auto" w:val="clear"/>
-        <w:contextualSpacing w:val="0"/>
         <w:rPr>
           <w:color w:val="000000"/>
         </w:rPr>
@@ -954,28 +942,26 @@
           <w:between w:space="0" w:sz="0" w:val="nil"/>
         </w:pBdr>
         <w:shd w:fill="auto" w:val="clear"/>
-        <w:contextualSpacing w:val="0"/>
-        <w:rPr>
-          <w:color w:val="000000"/>
-        </w:rPr>
-      </w:pPr>
-      <w:r>
-        <w:rPr>
-          <w:rtl w:val="0"/>
-        </w:rPr>
-      </w:r>
-    </w:p>
-    <w:p>
-      <w:pPr>
-        <w:pBdr>
-          <w:top w:space="0" w:sz="0" w:val="nil"/>
-          <w:left w:space="0" w:sz="0" w:val="nil"/>
-          <w:bottom w:space="0" w:sz="0" w:val="nil"/>
-          <w:right w:space="0" w:sz="0" w:val="nil"/>
-          <w:between w:space="0" w:sz="0" w:val="nil"/>
-        </w:pBdr>
-        <w:shd w:fill="auto" w:val="clear"/>
-        <w:contextualSpacing w:val="0"/>
+        <w:rPr>
+          <w:color w:val="000000"/>
+        </w:rPr>
+      </w:pPr>
+      <w:r>
+        <w:rPr>
+          <w:rtl w:val="0"/>
+        </w:rPr>
+      </w:r>
+    </w:p>
+    <w:p>
+      <w:pPr>
+        <w:pBdr>
+          <w:top w:space="0" w:sz="0" w:val="nil"/>
+          <w:left w:space="0" w:sz="0" w:val="nil"/>
+          <w:bottom w:space="0" w:sz="0" w:val="nil"/>
+          <w:right w:space="0" w:sz="0" w:val="nil"/>
+          <w:between w:space="0" w:sz="0" w:val="nil"/>
+        </w:pBdr>
+        <w:shd w:fill="auto" w:val="clear"/>
         <w:rPr>
           <w:color w:val="000000"/>
         </w:rPr>
@@ -1006,7 +992,6 @@
           <w:between w:space="0" w:sz="0" w:val="nil"/>
         </w:pBdr>
         <w:shd w:fill="auto" w:val="clear"/>
-        <w:contextualSpacing w:val="0"/>
         <w:rPr>
           <w:color w:val="000000"/>
         </w:rPr>
@@ -1060,7 +1045,6 @@
           <w:between w:space="0" w:sz="0" w:val="nil"/>
         </w:pBdr>
         <w:shd w:fill="auto" w:val="clear"/>
-        <w:contextualSpacing w:val="0"/>
         <w:rPr>
           <w:color w:val="000000"/>
         </w:rPr>
@@ -1132,7 +1116,6 @@
           <w:between w:space="0" w:sz="0" w:val="nil"/>
         </w:pBdr>
         <w:shd w:fill="auto" w:val="clear"/>
-        <w:contextualSpacing w:val="0"/>
         <w:rPr>
           <w:color w:val="000000"/>
         </w:rPr>
@@ -1204,7 +1187,6 @@
           <w:between w:space="0" w:sz="0" w:val="nil"/>
         </w:pBdr>
         <w:shd w:fill="auto" w:val="clear"/>
-        <w:contextualSpacing w:val="0"/>
         <w:rPr>
           <w:color w:val="000000"/>
         </w:rPr>
@@ -1242,7 +1224,6 @@
           <w:between w:space="0" w:sz="0" w:val="nil"/>
         </w:pBdr>
         <w:shd w:fill="auto" w:val="clear"/>
-        <w:contextualSpacing w:val="0"/>
         <w:rPr>
           <w:color w:val="000000"/>
         </w:rPr>
@@ -1307,7 +1288,6 @@
           <w:between w:space="0" w:sz="0" w:val="nil"/>
         </w:pBdr>
         <w:shd w:fill="auto" w:val="clear"/>
-        <w:contextualSpacing w:val="0"/>
         <w:rPr>
           <w:color w:val="000000"/>
         </w:rPr>
@@ -1338,28 +1318,26 @@
           <w:between w:space="0" w:sz="0" w:val="nil"/>
         </w:pBdr>
         <w:shd w:fill="auto" w:val="clear"/>
-        <w:contextualSpacing w:val="0"/>
-        <w:rPr>
-          <w:color w:val="000000"/>
-        </w:rPr>
-      </w:pPr>
-      <w:r>
-        <w:rPr>
-          <w:rtl w:val="0"/>
-        </w:rPr>
-      </w:r>
-    </w:p>
-    <w:p>
-      <w:pPr>
-        <w:pBdr>
-          <w:top w:space="0" w:sz="0" w:val="nil"/>
-          <w:left w:space="0" w:sz="0" w:val="nil"/>
-          <w:bottom w:space="0" w:sz="0" w:val="nil"/>
-          <w:right w:space="0" w:sz="0" w:val="nil"/>
-          <w:between w:space="0" w:sz="0" w:val="nil"/>
-        </w:pBdr>
-        <w:shd w:fill="auto" w:val="clear"/>
-        <w:contextualSpacing w:val="0"/>
+        <w:rPr>
+          <w:color w:val="000000"/>
+        </w:rPr>
+      </w:pPr>
+      <w:r>
+        <w:rPr>
+          <w:rtl w:val="0"/>
+        </w:rPr>
+      </w:r>
+    </w:p>
+    <w:p>
+      <w:pPr>
+        <w:pBdr>
+          <w:top w:space="0" w:sz="0" w:val="nil"/>
+          <w:left w:space="0" w:sz="0" w:val="nil"/>
+          <w:bottom w:space="0" w:sz="0" w:val="nil"/>
+          <w:right w:space="0" w:sz="0" w:val="nil"/>
+          <w:between w:space="0" w:sz="0" w:val="nil"/>
+        </w:pBdr>
+        <w:shd w:fill="auto" w:val="clear"/>
         <w:rPr>
           <w:color w:val="000000"/>
         </w:rPr>
@@ -1390,7 +1368,6 @@
           <w:between w:space="0" w:sz="0" w:val="nil"/>
         </w:pBdr>
         <w:shd w:fill="auto" w:val="clear"/>
-        <w:contextualSpacing w:val="0"/>
         <w:rPr>
           <w:color w:val="000000"/>
         </w:rPr>
@@ -1421,7 +1398,6 @@
           <w:between w:space="0" w:sz="0" w:val="nil"/>
         </w:pBdr>
         <w:shd w:fill="auto" w:val="clear"/>
-        <w:contextualSpacing w:val="0"/>
         <w:rPr>
           <w:color w:val="000000"/>
         </w:rPr>
@@ -1503,28 +1479,26 @@
           <w:between w:space="0" w:sz="0" w:val="nil"/>
         </w:pBdr>
         <w:shd w:fill="auto" w:val="clear"/>
-        <w:contextualSpacing w:val="0"/>
-        <w:rPr>
-          <w:color w:val="000000"/>
-        </w:rPr>
-      </w:pPr>
-      <w:r>
-        <w:rPr>
-          <w:rtl w:val="0"/>
-        </w:rPr>
-      </w:r>
-    </w:p>
-    <w:p>
-      <w:pPr>
-        <w:pBdr>
-          <w:top w:space="0" w:sz="0" w:val="nil"/>
-          <w:left w:space="0" w:sz="0" w:val="nil"/>
-          <w:bottom w:space="0" w:sz="0" w:val="nil"/>
-          <w:right w:space="0" w:sz="0" w:val="nil"/>
-          <w:between w:space="0" w:sz="0" w:val="nil"/>
-        </w:pBdr>
-        <w:shd w:fill="auto" w:val="clear"/>
-        <w:contextualSpacing w:val="0"/>
+        <w:rPr>
+          <w:color w:val="000000"/>
+        </w:rPr>
+      </w:pPr>
+      <w:r>
+        <w:rPr>
+          <w:rtl w:val="0"/>
+        </w:rPr>
+      </w:r>
+    </w:p>
+    <w:p>
+      <w:pPr>
+        <w:pBdr>
+          <w:top w:space="0" w:sz="0" w:val="nil"/>
+          <w:left w:space="0" w:sz="0" w:val="nil"/>
+          <w:bottom w:space="0" w:sz="0" w:val="nil"/>
+          <w:right w:space="0" w:sz="0" w:val="nil"/>
+          <w:between w:space="0" w:sz="0" w:val="nil"/>
+        </w:pBdr>
+        <w:shd w:fill="auto" w:val="clear"/>
         <w:rPr>
           <w:color w:val="000000"/>
         </w:rPr>
@@ -1616,7 +1590,6 @@
           <w:between w:space="0" w:sz="0" w:val="nil"/>
         </w:pBdr>
         <w:shd w:fill="auto" w:val="clear"/>
-        <w:contextualSpacing w:val="0"/>
         <w:rPr>
           <w:color w:val="000000"/>
         </w:rPr>
@@ -1739,7 +1712,6 @@
           <w:between w:space="0" w:sz="0" w:val="nil"/>
         </w:pBdr>
         <w:shd w:fill="auto" w:val="clear"/>
-        <w:contextualSpacing w:val="0"/>
         <w:rPr>
           <w:color w:val="000000"/>
         </w:rPr>
@@ -1811,7 +1783,6 @@
           <w:between w:space="0" w:sz="0" w:val="nil"/>
         </w:pBdr>
         <w:shd w:fill="auto" w:val="clear"/>
-        <w:contextualSpacing w:val="0"/>
         <w:rPr>
           <w:color w:val="000000"/>
         </w:rPr>
@@ -1900,7 +1871,6 @@
           <w:between w:space="0" w:sz="0" w:val="nil"/>
         </w:pBdr>
         <w:shd w:fill="auto" w:val="clear"/>
-        <w:contextualSpacing w:val="0"/>
         <w:rPr>
           <w:color w:val="000000"/>
         </w:rPr>
@@ -1931,28 +1901,26 @@
           <w:between w:space="0" w:sz="0" w:val="nil"/>
         </w:pBdr>
         <w:shd w:fill="auto" w:val="clear"/>
-        <w:contextualSpacing w:val="0"/>
-        <w:rPr>
-          <w:color w:val="000000"/>
-        </w:rPr>
-      </w:pPr>
-      <w:r>
-        <w:rPr>
-          <w:rtl w:val="0"/>
-        </w:rPr>
-      </w:r>
-    </w:p>
-    <w:p>
-      <w:pPr>
-        <w:pBdr>
-          <w:top w:space="0" w:sz="0" w:val="nil"/>
-          <w:left w:space="0" w:sz="0" w:val="nil"/>
-          <w:bottom w:space="0" w:sz="0" w:val="nil"/>
-          <w:right w:space="0" w:sz="0" w:val="nil"/>
-          <w:between w:space="0" w:sz="0" w:val="nil"/>
-        </w:pBdr>
-        <w:shd w:fill="auto" w:val="clear"/>
-        <w:contextualSpacing w:val="0"/>
+        <w:rPr>
+          <w:color w:val="000000"/>
+        </w:rPr>
+      </w:pPr>
+      <w:r>
+        <w:rPr>
+          <w:rtl w:val="0"/>
+        </w:rPr>
+      </w:r>
+    </w:p>
+    <w:p>
+      <w:pPr>
+        <w:pBdr>
+          <w:top w:space="0" w:sz="0" w:val="nil"/>
+          <w:left w:space="0" w:sz="0" w:val="nil"/>
+          <w:bottom w:space="0" w:sz="0" w:val="nil"/>
+          <w:right w:space="0" w:sz="0" w:val="nil"/>
+          <w:between w:space="0" w:sz="0" w:val="nil"/>
+        </w:pBdr>
+        <w:shd w:fill="auto" w:val="clear"/>
         <w:rPr>
           <w:color w:val="000000"/>
         </w:rPr>
@@ -1983,7 +1951,6 @@
           <w:between w:space="0" w:sz="0" w:val="nil"/>
         </w:pBdr>
         <w:shd w:fill="auto" w:val="clear"/>
-        <w:contextualSpacing w:val="0"/>
         <w:rPr>
           <w:color w:val="000000"/>
         </w:rPr>
@@ -2014,7 +1981,6 @@
           <w:between w:space="0" w:sz="0" w:val="nil"/>
         </w:pBdr>
         <w:shd w:fill="auto" w:val="clear"/>
-        <w:contextualSpacing w:val="0"/>
         <w:rPr>
           <w:color w:val="000000"/>
         </w:rPr>
@@ -2089,28 +2055,26 @@
           <w:between w:space="0" w:sz="0" w:val="nil"/>
         </w:pBdr>
         <w:shd w:fill="auto" w:val="clear"/>
-        <w:contextualSpacing w:val="0"/>
-        <w:rPr>
-          <w:color w:val="000000"/>
-        </w:rPr>
-      </w:pPr>
-      <w:r>
-        <w:rPr>
-          <w:rtl w:val="0"/>
-        </w:rPr>
-      </w:r>
-    </w:p>
-    <w:p>
-      <w:pPr>
-        <w:pBdr>
-          <w:top w:space="0" w:sz="0" w:val="nil"/>
-          <w:left w:space="0" w:sz="0" w:val="nil"/>
-          <w:bottom w:space="0" w:sz="0" w:val="nil"/>
-          <w:right w:space="0" w:sz="0" w:val="nil"/>
-          <w:between w:space="0" w:sz="0" w:val="nil"/>
-        </w:pBdr>
-        <w:shd w:fill="auto" w:val="clear"/>
-        <w:contextualSpacing w:val="0"/>
+        <w:rPr>
+          <w:color w:val="000000"/>
+        </w:rPr>
+      </w:pPr>
+      <w:r>
+        <w:rPr>
+          <w:rtl w:val="0"/>
+        </w:rPr>
+      </w:r>
+    </w:p>
+    <w:p>
+      <w:pPr>
+        <w:pBdr>
+          <w:top w:space="0" w:sz="0" w:val="nil"/>
+          <w:left w:space="0" w:sz="0" w:val="nil"/>
+          <w:bottom w:space="0" w:sz="0" w:val="nil"/>
+          <w:right w:space="0" w:sz="0" w:val="nil"/>
+          <w:between w:space="0" w:sz="0" w:val="nil"/>
+        </w:pBdr>
+        <w:shd w:fill="auto" w:val="clear"/>
         <w:rPr>
           <w:color w:val="000000"/>
         </w:rPr>
@@ -2192,7 +2156,6 @@
           <w:between w:space="0" w:sz="0" w:val="nil"/>
         </w:pBdr>
         <w:shd w:fill="auto" w:val="clear"/>
-        <w:contextualSpacing w:val="0"/>
         <w:rPr>
           <w:color w:val="000000"/>
         </w:rPr>
@@ -2230,7 +2193,6 @@
           <w:between w:space="0" w:sz="0" w:val="nil"/>
         </w:pBdr>
         <w:shd w:fill="auto" w:val="clear"/>
-        <w:contextualSpacing w:val="0"/>
         <w:rPr>
           <w:color w:val="000000"/>
         </w:rPr>
@@ -2315,7 +2277,6 @@
           <w:between w:space="0" w:sz="0" w:val="nil"/>
         </w:pBdr>
         <w:shd w:fill="auto" w:val="clear"/>
-        <w:contextualSpacing w:val="0"/>
         <w:rPr>
           <w:color w:val="000000"/>
         </w:rPr>
@@ -2380,7 +2341,6 @@
           <w:between w:space="0" w:sz="0" w:val="nil"/>
         </w:pBdr>
         <w:shd w:fill="auto" w:val="clear"/>
-        <w:contextualSpacing w:val="0"/>
         <w:rPr>
           <w:color w:val="000000"/>
         </w:rPr>
@@ -2502,7 +2462,6 @@
           <w:between w:space="0" w:sz="0" w:val="nil"/>
         </w:pBdr>
         <w:shd w:fill="auto" w:val="clear"/>
-        <w:contextualSpacing w:val="0"/>
         <w:rPr>
           <w:color w:val="000000"/>
         </w:rPr>
@@ -2540,7 +2499,6 @@
           <w:between w:space="0" w:sz="0" w:val="nil"/>
         </w:pBdr>
         <w:shd w:fill="auto" w:val="clear"/>
-        <w:contextualSpacing w:val="0"/>
         <w:rPr>
           <w:color w:val="000000"/>
         </w:rPr>
@@ -2646,7 +2604,6 @@
           <w:between w:space="0" w:sz="0" w:val="nil"/>
         </w:pBdr>
         <w:shd w:fill="auto" w:val="clear"/>
-        <w:contextualSpacing w:val="0"/>
         <w:rPr>
           <w:color w:val="000000"/>
         </w:rPr>
@@ -2684,7 +2641,6 @@
           <w:between w:space="0" w:sz="0" w:val="nil"/>
         </w:pBdr>
         <w:shd w:fill="auto" w:val="clear"/>
-        <w:contextualSpacing w:val="0"/>
         <w:rPr>
           <w:color w:val="000000"/>
         </w:rPr>
@@ -2844,7 +2800,6 @@
           <w:between w:space="0" w:sz="0" w:val="nil"/>
         </w:pBdr>
         <w:shd w:fill="auto" w:val="clear"/>
-        <w:contextualSpacing w:val="0"/>
         <w:rPr>
           <w:color w:val="000000"/>
         </w:rPr>
@@ -2916,7 +2871,6 @@
           <w:between w:space="0" w:sz="0" w:val="nil"/>
         </w:pBdr>
         <w:shd w:fill="auto" w:val="clear"/>
-        <w:contextualSpacing w:val="0"/>
         <w:rPr>
           <w:color w:val="000000"/>
         </w:rPr>
@@ -3031,7 +2985,6 @@
           <w:between w:space="0" w:sz="0" w:val="nil"/>
         </w:pBdr>
         <w:shd w:fill="auto" w:val="clear"/>
-        <w:contextualSpacing w:val="0"/>
         <w:rPr>
           <w:color w:val="000000"/>
         </w:rPr>
@@ -3120,7 +3073,6 @@
           <w:between w:space="0" w:sz="0" w:val="nil"/>
         </w:pBdr>
         <w:shd w:fill="auto" w:val="clear"/>
-        <w:contextualSpacing w:val="0"/>
         <w:rPr>
           <w:color w:val="000000"/>
         </w:rPr>
@@ -3205,7 +3157,6 @@
           <w:between w:space="0" w:sz="0" w:val="nil"/>
         </w:pBdr>
         <w:shd w:fill="auto" w:val="clear"/>
-        <w:contextualSpacing w:val="0"/>
         <w:rPr>
           <w:color w:val="000000"/>
         </w:rPr>
@@ -3294,7 +3245,6 @@
           <w:between w:space="0" w:sz="0" w:val="nil"/>
         </w:pBdr>
         <w:shd w:fill="auto" w:val="clear"/>
-        <w:contextualSpacing w:val="0"/>
         <w:rPr>
           <w:color w:val="000000"/>
         </w:rPr>
@@ -3349,7 +3299,6 @@
           <w:between w:space="0" w:sz="0" w:val="nil"/>
         </w:pBdr>
         <w:shd w:fill="auto" w:val="clear"/>
-        <w:contextualSpacing w:val="0"/>
         <w:rPr>
           <w:color w:val="000000"/>
         </w:rPr>
@@ -3588,7 +3537,6 @@
           <w:between w:space="0" w:sz="0" w:val="nil"/>
         </w:pBdr>
         <w:shd w:fill="auto" w:val="clear"/>
-        <w:contextualSpacing w:val="0"/>
         <w:rPr>
           <w:color w:val="000000"/>
         </w:rPr>
@@ -3626,7 +3574,6 @@
           <w:between w:space="0" w:sz="0" w:val="nil"/>
         </w:pBdr>
         <w:shd w:fill="auto" w:val="clear"/>
-        <w:contextualSpacing w:val="0"/>
         <w:rPr>
           <w:color w:val="000000"/>
         </w:rPr>
@@ -3681,7 +3628,6 @@
           <w:between w:space="0" w:sz="0" w:val="nil"/>
         </w:pBdr>
         <w:shd w:fill="auto" w:val="clear"/>
-        <w:contextualSpacing w:val="0"/>
         <w:rPr>
           <w:color w:val="000000"/>
         </w:rPr>
@@ -3753,7 +3699,6 @@
           <w:between w:space="0" w:sz="0" w:val="nil"/>
         </w:pBdr>
         <w:shd w:fill="auto" w:val="clear"/>
-        <w:contextualSpacing w:val="0"/>
         <w:rPr>
           <w:color w:val="000000"/>
         </w:rPr>
@@ -3841,7 +3786,6 @@
           <w:between w:space="0" w:sz="0" w:val="nil"/>
         </w:pBdr>
         <w:shd w:fill="auto" w:val="clear"/>
-        <w:contextualSpacing w:val="0"/>
         <w:rPr/>
       </w:pPr>
       <w:r>
@@ -3870,7 +3814,6 @@
           <w:between w:space="0" w:sz="0" w:val="nil"/>
         </w:pBdr>
         <w:shd w:fill="auto" w:val="clear"/>
-        <w:contextualSpacing w:val="0"/>
         <w:rPr/>
       </w:pPr>
       <w:r>
@@ -3899,7 +3842,6 @@
           <w:between w:space="0" w:sz="0" w:val="nil"/>
         </w:pBdr>
         <w:shd w:fill="auto" w:val="clear"/>
-        <w:contextualSpacing w:val="0"/>
         <w:rPr/>
       </w:pPr>
       <w:r>
